--- a/Getting Started with the Microchip SAME54 XPRO.docx
+++ b/Getting Started with the Microchip SAME54 XPRO.docx
@@ -62,6 +62,16 @@
         </w:rPr>
         <w:t>Pro</w:t>
       </w:r>
+      <w:r>
+        <w:rPr>
+          <w:b/>
+          <w:bCs/>
+          <w:sz w:val="32"/>
+          <w:szCs w:val="32"/>
+          <w:u w:val="single"/>
+        </w:rPr>
+        <w:t xml:space="preserve"> (Wired)</w:t>
+      </w:r>
     </w:p>
     <w:p/>
     <w:p>
@@ -125,11 +135,50 @@
           <w:sz w:val="24"/>
           <w:szCs w:val="24"/>
         </w:rPr>
-        <w:t>. If you do not have the Microchip</w:t>
-      </w:r>
-      <w:r>
-        <w:t xml:space="preserve"> </w:t>
-      </w:r>
+        <w:t xml:space="preserve">. </w:t>
+      </w:r>
+      <w:r>
+        <w:rPr>
+          <w:rFonts w:ascii="Helvetica" w:eastAsia="Times New Roman" w:hAnsi="Helvetica" w:cs="Helvetica"/>
+          <w:color w:val="444444"/>
+          <w:sz w:val="24"/>
+          <w:szCs w:val="24"/>
+        </w:rPr>
+        <w:t>If you do not have the</w:t>
+      </w:r>
+      <w:r>
+        <w:rPr>
+          <w:rFonts w:ascii="Helvetica" w:eastAsia="Times New Roman" w:hAnsi="Helvetica" w:cs="Helvetica"/>
+          <w:color w:val="444444"/>
+          <w:sz w:val="24"/>
+          <w:szCs w:val="24"/>
+        </w:rPr>
+        <w:t xml:space="preserve"> following components</w:t>
+      </w:r>
+      <w:r>
+        <w:rPr>
+          <w:rFonts w:ascii="Helvetica" w:eastAsia="Times New Roman" w:hAnsi="Helvetica" w:cs="Helvetica"/>
+          <w:color w:val="444444"/>
+          <w:sz w:val="24"/>
+          <w:szCs w:val="24"/>
+        </w:rPr>
+        <w:t xml:space="preserve">, visit the AWS Partner Device Catalog to purchase one from our partner. </w:t>
+      </w:r>
+    </w:p>
+    <w:p>
+      <w:pPr>
+        <w:pStyle w:val="ListParagraph"/>
+        <w:numPr>
+          <w:ilvl w:val="0"/>
+          <w:numId w:val="9"/>
+        </w:numPr>
+        <w:rPr>
+          <w:rFonts w:ascii="Helvetica" w:eastAsia="Times New Roman" w:hAnsi="Helvetica" w:cs="Helvetica"/>
+          <w:color w:val="444444"/>
+          <w:sz w:val="24"/>
+          <w:szCs w:val="24"/>
+        </w:rPr>
+      </w:pPr>
       <w:hyperlink r:id="rId8" w:history="1">
         <w:r>
           <w:rPr>
@@ -187,25 +236,13 @@
         </w:r>
       </w:hyperlink>
       <w:r>
-        <w:t xml:space="preserve"> </w:t>
-      </w:r>
-      <w:r>
         <w:rPr>
           <w:rFonts w:ascii="Helvetica" w:eastAsia="Times New Roman" w:hAnsi="Helvetica" w:cs="Helvetica"/>
           <w:color w:val="444444"/>
           <w:sz w:val="24"/>
           <w:szCs w:val="24"/>
         </w:rPr>
-        <w:t>board</w:t>
-      </w:r>
-      <w:r>
-        <w:rPr>
-          <w:rFonts w:ascii="Helvetica" w:eastAsia="Times New Roman" w:hAnsi="Helvetica" w:cs="Helvetica"/>
-          <w:color w:val="444444"/>
-          <w:sz w:val="24"/>
-          <w:szCs w:val="24"/>
-        </w:rPr>
-        <w:t xml:space="preserve">, visit the AWS Partner Device Catalog to purchase one from our partner. </w:t>
+        <w:t xml:space="preserve">. </w:t>
       </w:r>
     </w:p>
     <w:p>
@@ -233,6 +270,8 @@
         </w:rPr>
         <w:t>Pre-Requisites:</w:t>
       </w:r>
+      <w:bookmarkStart w:id="0" w:name="_GoBack"/>
+      <w:bookmarkEnd w:id="0"/>
     </w:p>
     <w:p>
       <w:pPr>
@@ -342,12 +381,21 @@
         <w:t xml:space="preserve">From the </w:t>
       </w:r>
       <w:hyperlink r:id="rId11" w:history="1">
+        <w:proofErr w:type="spellStart"/>
         <w:r>
           <w:rPr>
             <w:rStyle w:val="Hyperlink"/>
             <w:rFonts w:ascii="Helvetica" w:hAnsi="Helvetica" w:cs="Helvetica"/>
           </w:rPr>
-          <w:t>MicrochipTech repository</w:t>
+          <w:t>MicrochipTech</w:t>
+        </w:r>
+        <w:proofErr w:type="spellEnd"/>
+        <w:r>
+          <w:rPr>
+            <w:rStyle w:val="Hyperlink"/>
+            <w:rFonts w:ascii="Helvetica" w:hAnsi="Helvetica" w:cs="Helvetica"/>
+          </w:rPr>
+          <w:t xml:space="preserve"> repository</w:t>
         </w:r>
       </w:hyperlink>
       <w:r>
@@ -355,7 +403,23 @@
           <w:rFonts w:ascii="Helvetica" w:hAnsi="Helvetica" w:cs="Helvetica"/>
           <w:color w:val="444444"/>
         </w:rPr>
-        <w:t>, download the amazon-freertos repository.  In this tutorial, the path to the Amazon FreeRTOS download directory is referred to as </w:t>
+        <w:t>, download the amazon-</w:t>
+      </w:r>
+      <w:proofErr w:type="spellStart"/>
+      <w:r>
+        <w:rPr>
+          <w:rFonts w:ascii="Helvetica" w:hAnsi="Helvetica" w:cs="Helvetica"/>
+          <w:color w:val="444444"/>
+        </w:rPr>
+        <w:t>freertos</w:t>
+      </w:r>
+      <w:proofErr w:type="spellEnd"/>
+      <w:r>
+        <w:rPr>
+          <w:rFonts w:ascii="Helvetica" w:hAnsi="Helvetica" w:cs="Helvetica"/>
+          <w:color w:val="444444"/>
+        </w:rPr>
+        <w:t xml:space="preserve"> repository.  In this tutorial, the path to the Amazon FreeRTOS download directory is referred to as </w:t>
       </w:r>
       <w:r>
         <w:rPr>
@@ -365,7 +429,29 @@
           <w:iCs/>
           <w:color w:val="FF0000"/>
         </w:rPr>
-        <w:t>&lt;amazon-freertos&gt;</w:t>
+        <w:t>&lt;amazon-</w:t>
+      </w:r>
+      <w:proofErr w:type="spellStart"/>
+      <w:r>
+        <w:rPr>
+          <w:rStyle w:val="HTMLCode"/>
+          <w:rFonts w:ascii="Consolas" w:hAnsi="Consolas" w:cs="Consolas"/>
+          <w:i/>
+          <w:iCs/>
+          <w:color w:val="FF0000"/>
+        </w:rPr>
+        <w:t>freertos</w:t>
+      </w:r>
+      <w:proofErr w:type="spellEnd"/>
+      <w:r>
+        <w:rPr>
+          <w:rStyle w:val="HTMLCode"/>
+          <w:rFonts w:ascii="Consolas" w:hAnsi="Consolas" w:cs="Consolas"/>
+          <w:i/>
+          <w:iCs/>
+          <w:color w:val="FF0000"/>
+        </w:rPr>
+        <w:t>&gt;</w:t>
       </w:r>
       <w:r>
         <w:rPr>
@@ -386,6 +472,8 @@
         <w:spacing w:line="360" w:lineRule="atLeast"/>
         <w:rPr>
           <w:rFonts w:ascii="Helvetica" w:hAnsi="Helvetica" w:cs="Helvetica"/>
+          <w:b/>
+          <w:bCs/>
           <w:color w:val="444444"/>
         </w:rPr>
       </w:pPr>
@@ -412,19 +500,6 @@
           <w:color w:val="444444"/>
         </w:rPr>
       </w:pPr>
-    </w:p>
-    <w:p>
-      <w:pPr>
-        <w:pStyle w:val="aws-note"/>
-        <w:shd w:val="clear" w:color="auto" w:fill="FFFFFF"/>
-        <w:spacing w:before="120" w:beforeAutospacing="0" w:after="0" w:afterAutospacing="0" w:line="360" w:lineRule="atLeast"/>
-        <w:rPr>
-          <w:rFonts w:ascii="Helvetica" w:hAnsi="Helvetica" w:cs="Helvetica"/>
-          <w:b/>
-          <w:bCs/>
-          <w:color w:val="444444"/>
-        </w:rPr>
-      </w:pPr>
       <w:r>
         <w:rPr>
           <w:rFonts w:ascii="Helvetica" w:hAnsi="Helvetica" w:cs="Helvetica"/>
@@ -1269,8 +1344,17 @@
           <w:rFonts w:ascii="Helvetica" w:hAnsi="Helvetica" w:cs="Helvetica"/>
           <w:color w:val="444444"/>
         </w:rPr>
-        <w:t>Data: 8 bit</w:t>
-      </w:r>
+        <w:t xml:space="preserve">Data: 8 </w:t>
+      </w:r>
+      <w:proofErr w:type="gramStart"/>
+      <w:r>
+        <w:rPr>
+          <w:rFonts w:ascii="Helvetica" w:hAnsi="Helvetica" w:cs="Helvetica"/>
+          <w:color w:val="444444"/>
+        </w:rPr>
+        <w:t>bit</w:t>
+      </w:r>
+      <w:proofErr w:type="gramEnd"/>
     </w:p>
     <w:p>
       <w:pPr>
@@ -1534,27 +1618,65 @@
           <w:rFonts w:ascii="Consolas" w:hAnsi="Consolas" w:cs="Consolas"/>
           <w:color w:val="444444"/>
         </w:rPr>
-        <w:t>\mplab\aws_demos\firmware</w:t>
-      </w:r>
+        <w:t>\</w:t>
+      </w:r>
+      <w:proofErr w:type="spellStart"/>
       <w:r>
         <w:rPr>
           <w:rStyle w:val="HTMLCode"/>
           <w:rFonts w:ascii="Consolas" w:hAnsi="Consolas" w:cs="Consolas"/>
           <w:color w:val="444444"/>
         </w:rPr>
-        <w:t>\</w:t>
-      </w:r>
-      <w:r>
-        <w:t xml:space="preserve"> </w:t>
-      </w:r>
+        <w:t>mplab</w:t>
+      </w:r>
+      <w:proofErr w:type="spellEnd"/>
       <w:r>
         <w:rPr>
           <w:rStyle w:val="HTMLCode"/>
           <w:rFonts w:ascii="Consolas" w:hAnsi="Consolas" w:cs="Consolas"/>
           <w:color w:val="444444"/>
         </w:rPr>
+        <w:t>\</w:t>
+      </w:r>
+      <w:proofErr w:type="spellStart"/>
+      <w:r>
+        <w:rPr>
+          <w:rStyle w:val="HTMLCode"/>
+          <w:rFonts w:ascii="Consolas" w:hAnsi="Consolas" w:cs="Consolas"/>
+          <w:color w:val="444444"/>
+        </w:rPr>
+        <w:t>aws_demos</w:t>
+      </w:r>
+      <w:proofErr w:type="spellEnd"/>
+      <w:r>
+        <w:rPr>
+          <w:rStyle w:val="HTMLCode"/>
+          <w:rFonts w:ascii="Consolas" w:hAnsi="Consolas" w:cs="Consolas"/>
+          <w:color w:val="444444"/>
+        </w:rPr>
+        <w:t>\firmware</w:t>
+      </w:r>
+      <w:r>
+        <w:rPr>
+          <w:rStyle w:val="HTMLCode"/>
+          <w:rFonts w:ascii="Consolas" w:hAnsi="Consolas" w:cs="Consolas"/>
+          <w:color w:val="444444"/>
+        </w:rPr>
+        <w:t>\</w:t>
+      </w:r>
+      <w:r>
+        <w:t xml:space="preserve"> </w:t>
+      </w:r>
+      <w:proofErr w:type="spellStart"/>
+      <w:r>
+        <w:rPr>
+          <w:rStyle w:val="HTMLCode"/>
+          <w:rFonts w:ascii="Consolas" w:hAnsi="Consolas" w:cs="Consolas"/>
+          <w:color w:val="444444"/>
+        </w:rPr>
         <w:t>aws_demos.X</w:t>
       </w:r>
+      <w:proofErr w:type="spellEnd"/>
       <w:r>
         <w:rPr>
           <w:rFonts w:ascii="Helvetica" w:hAnsi="Helvetica" w:cs="Helvetica"/>
@@ -1700,7 +1822,21 @@
           <w:rFonts w:ascii="Helvetica" w:hAnsi="Helvetica" w:cs="Helvetica"/>
           <w:color w:val="444444"/>
         </w:rPr>
-        <w:t xml:space="preserve">The demo kit comes with on-board debugger/programmer, which would be used for Programming/Debugging the Amazon FreeRTOS project. </w:t>
+        <w:t xml:space="preserve">The demo kit comes with on-board </w:t>
+      </w:r>
+      <w:r>
+        <w:rPr>
+          <w:rFonts w:ascii="Helvetica" w:hAnsi="Helvetica" w:cs="Helvetica"/>
+          <w:color w:val="444444"/>
+        </w:rPr>
+        <w:t xml:space="preserve">EDBG </w:t>
+      </w:r>
+      <w:r>
+        <w:rPr>
+          <w:rFonts w:ascii="Helvetica" w:hAnsi="Helvetica" w:cs="Helvetica"/>
+          <w:color w:val="444444"/>
+        </w:rPr>
+        <w:t xml:space="preserve">debugger/programmer, which would be used for Programming/Debugging the Amazon FreeRTOS project. </w:t>
       </w:r>
     </w:p>
     <w:p>
@@ -1773,8 +1909,6 @@
           <w:color w:val="007697"/>
         </w:rPr>
       </w:pPr>
-      <w:bookmarkStart w:id="0" w:name="_GoBack"/>
-      <w:bookmarkEnd w:id="0"/>
       <w:r>
         <w:rPr>
           <w:rFonts w:ascii="Helvetica" w:hAnsi="Helvetica" w:cs="Helvetica"/>
@@ -1842,6 +1976,7 @@
         </w:rPr>
         <w:t> tab, right-click the </w:t>
       </w:r>
+      <w:proofErr w:type="spellStart"/>
       <w:r>
         <w:rPr>
           <w:rStyle w:val="HTMLCode"/>
@@ -1850,6 +1985,7 @@
         </w:rPr>
         <w:t>aws_demos</w:t>
       </w:r>
+      <w:proofErr w:type="spellEnd"/>
       <w:r>
         <w:rPr>
           <w:rFonts w:ascii="Helvetica" w:hAnsi="Helvetica" w:cs="Helvetica"/>
@@ -1895,13 +2031,23 @@
         </w:rPr>
         <w:t>When the debugger stops at the breakpoint in </w:t>
       </w:r>
+      <w:proofErr w:type="gramStart"/>
       <w:r>
         <w:rPr>
           <w:rStyle w:val="HTMLCode"/>
           <w:rFonts w:ascii="Consolas" w:hAnsi="Consolas" w:cs="Consolas"/>
           <w:color w:val="444444"/>
         </w:rPr>
-        <w:t>main()</w:t>
+        <w:t>main(</w:t>
+      </w:r>
+      <w:proofErr w:type="gramEnd"/>
+      <w:r>
+        <w:rPr>
+          <w:rStyle w:val="HTMLCode"/>
+          <w:rFonts w:ascii="Consolas" w:hAnsi="Consolas" w:cs="Consolas"/>
+          <w:color w:val="444444"/>
+        </w:rPr>
+        <w:t>)</w:t>
       </w:r>
       <w:r>
         <w:rPr>
@@ -2112,6 +2258,7 @@
         </w:rPr>
         <w:t>, enter </w:t>
       </w:r>
+      <w:proofErr w:type="spellStart"/>
       <w:r>
         <w:rPr>
           <w:rStyle w:val="HTMLCode"/>
@@ -2120,7 +2267,18 @@
           <w:bCs/>
           <w:color w:val="444444"/>
         </w:rPr>
-        <w:t>iotdemo/#</w:t>
+        <w:t>iotdemo</w:t>
+      </w:r>
+      <w:proofErr w:type="spellEnd"/>
+      <w:r>
+        <w:rPr>
+          <w:rStyle w:val="HTMLCode"/>
+          <w:rFonts w:ascii="Consolas" w:hAnsi="Consolas" w:cs="Consolas"/>
+          <w:b/>
+          <w:bCs/>
+          <w:color w:val="444444"/>
+        </w:rPr>
+        <w:t>/#</w:t>
       </w:r>
       <w:r>
         <w:rPr>
@@ -3011,6 +3169,118 @@
     </w:lvl>
   </w:abstractNum>
   <w:abstractNum w:abstractNumId="7" w15:restartNumberingAfterBreak="0">
+    <w:nsid w:val="6FEB62E1"/>
+    <w:multiLevelType w:val="hybridMultilevel"/>
+    <w:tmpl w:val="2FF89530"/>
+    <w:lvl w:ilvl="0" w:tplc="1A5E0684">
+      <w:numFmt w:val="bullet"/>
+      <w:lvlText w:val=""/>
+      <w:lvlJc w:val="left"/>
+      <w:pPr>
+        <w:ind w:left="720" w:hanging="360"/>
+      </w:pPr>
+      <w:rPr>
+        <w:rFonts w:ascii="Symbol" w:eastAsia="Times New Roman" w:hAnsi="Symbol" w:cs="Helvetica" w:hint="default"/>
+      </w:rPr>
+    </w:lvl>
+    <w:lvl w:ilvl="1" w:tplc="04090003" w:tentative="1">
+      <w:start w:val="1"/>
+      <w:numFmt w:val="bullet"/>
+      <w:lvlText w:val="o"/>
+      <w:lvlJc w:val="left"/>
+      <w:pPr>
+        <w:ind w:left="1440" w:hanging="360"/>
+      </w:pPr>
+      <w:rPr>
+        <w:rFonts w:ascii="Courier New" w:hAnsi="Courier New" w:cs="Courier New" w:hint="default"/>
+      </w:rPr>
+    </w:lvl>
+    <w:lvl w:ilvl="2" w:tplc="04090005" w:tentative="1">
+      <w:start w:val="1"/>
+      <w:numFmt w:val="bullet"/>
+      <w:lvlText w:val=""/>
+      <w:lvlJc w:val="left"/>
+      <w:pPr>
+        <w:ind w:left="2160" w:hanging="360"/>
+      </w:pPr>
+      <w:rPr>
+        <w:rFonts w:ascii="Wingdings" w:hAnsi="Wingdings" w:hint="default"/>
+      </w:rPr>
+    </w:lvl>
+    <w:lvl w:ilvl="3" w:tplc="04090001" w:tentative="1">
+      <w:start w:val="1"/>
+      <w:numFmt w:val="bullet"/>
+      <w:lvlText w:val=""/>
+      <w:lvlJc w:val="left"/>
+      <w:pPr>
+        <w:ind w:left="2880" w:hanging="360"/>
+      </w:pPr>
+      <w:rPr>
+        <w:rFonts w:ascii="Symbol" w:hAnsi="Symbol" w:hint="default"/>
+      </w:rPr>
+    </w:lvl>
+    <w:lvl w:ilvl="4" w:tplc="04090003" w:tentative="1">
+      <w:start w:val="1"/>
+      <w:numFmt w:val="bullet"/>
+      <w:lvlText w:val="o"/>
+      <w:lvlJc w:val="left"/>
+      <w:pPr>
+        <w:ind w:left="3600" w:hanging="360"/>
+      </w:pPr>
+      <w:rPr>
+        <w:rFonts w:ascii="Courier New" w:hAnsi="Courier New" w:cs="Courier New" w:hint="default"/>
+      </w:rPr>
+    </w:lvl>
+    <w:lvl w:ilvl="5" w:tplc="04090005" w:tentative="1">
+      <w:start w:val="1"/>
+      <w:numFmt w:val="bullet"/>
+      <w:lvlText w:val=""/>
+      <w:lvlJc w:val="left"/>
+      <w:pPr>
+        <w:ind w:left="4320" w:hanging="360"/>
+      </w:pPr>
+      <w:rPr>
+        <w:rFonts w:ascii="Wingdings" w:hAnsi="Wingdings" w:hint="default"/>
+      </w:rPr>
+    </w:lvl>
+    <w:lvl w:ilvl="6" w:tplc="04090001" w:tentative="1">
+      <w:start w:val="1"/>
+      <w:numFmt w:val="bullet"/>
+      <w:lvlText w:val=""/>
+      <w:lvlJc w:val="left"/>
+      <w:pPr>
+        <w:ind w:left="5040" w:hanging="360"/>
+      </w:pPr>
+      <w:rPr>
+        <w:rFonts w:ascii="Symbol" w:hAnsi="Symbol" w:hint="default"/>
+      </w:rPr>
+    </w:lvl>
+    <w:lvl w:ilvl="7" w:tplc="04090003" w:tentative="1">
+      <w:start w:val="1"/>
+      <w:numFmt w:val="bullet"/>
+      <w:lvlText w:val="o"/>
+      <w:lvlJc w:val="left"/>
+      <w:pPr>
+        <w:ind w:left="5760" w:hanging="360"/>
+      </w:pPr>
+      <w:rPr>
+        <w:rFonts w:ascii="Courier New" w:hAnsi="Courier New" w:cs="Courier New" w:hint="default"/>
+      </w:rPr>
+    </w:lvl>
+    <w:lvl w:ilvl="8" w:tplc="04090005" w:tentative="1">
+      <w:start w:val="1"/>
+      <w:numFmt w:val="bullet"/>
+      <w:lvlText w:val=""/>
+      <w:lvlJc w:val="left"/>
+      <w:pPr>
+        <w:ind w:left="6480" w:hanging="360"/>
+      </w:pPr>
+      <w:rPr>
+        <w:rFonts w:ascii="Wingdings" w:hAnsi="Wingdings" w:hint="default"/>
+      </w:rPr>
+    </w:lvl>
+  </w:abstractNum>
+  <w:abstractNum w:abstractNumId="8" w15:restartNumberingAfterBreak="0">
     <w:nsid w:val="7AC64396"/>
     <w:multiLevelType w:val="multilevel"/>
     <w:tmpl w:val="04545A4C"/>
@@ -3134,7 +3404,7 @@
     <w:abstractNumId w:val="0"/>
   </w:num>
   <w:num w:numId="3">
-    <w:abstractNumId w:val="7"/>
+    <w:abstractNumId w:val="8"/>
   </w:num>
   <w:num w:numId="4">
     <w:abstractNumId w:val="4"/>
@@ -3150,6 +3420,9 @@
   </w:num>
   <w:num w:numId="8">
     <w:abstractNumId w:val="6"/>
+  </w:num>
+  <w:num w:numId="9">
+    <w:abstractNumId w:val="7"/>
   </w:num>
 </w:numbering>
 </file>
@@ -3277,7 +3550,6 @@
     <w:lsdException w:name="HTML Sample" w:semiHidden="1" w:unhideWhenUsed="1"/>
     <w:lsdException w:name="HTML Typewriter" w:semiHidden="1" w:unhideWhenUsed="1"/>
     <w:lsdException w:name="HTML Variable" w:semiHidden="1" w:unhideWhenUsed="1"/>
-    <w:lsdException w:name="Normal Table" w:semiHidden="1" w:unhideWhenUsed="1"/>
     <w:lsdException w:name="annotation subject" w:semiHidden="1" w:unhideWhenUsed="1"/>
     <w:lsdException w:name="No List" w:semiHidden="1" w:unhideWhenUsed="1"/>
     <w:lsdException w:name="Outline List 1" w:semiHidden="1" w:unhideWhenUsed="1"/>
@@ -3324,10 +3596,8 @@
     <w:lsdException w:name="Table Subtle 2" w:semiHidden="1" w:unhideWhenUsed="1"/>
     <w:lsdException w:name="Table Web 1" w:semiHidden="1" w:unhideWhenUsed="1"/>
     <w:lsdException w:name="Table Web 2" w:semiHidden="1" w:unhideWhenUsed="1"/>
-    <w:lsdException w:name="Table Web 3" w:semiHidden="1" w:unhideWhenUsed="1"/>
     <w:lsdException w:name="Balloon Text" w:semiHidden="1" w:unhideWhenUsed="1"/>
     <w:lsdException w:name="Table Grid" w:uiPriority="39"/>
-    <w:lsdException w:name="Table Theme" w:semiHidden="1" w:unhideWhenUsed="1"/>
     <w:lsdException w:name="Placeholder Text" w:semiHidden="1"/>
     <w:lsdException w:name="No Spacing" w:uiPriority="1" w:qFormat="1"/>
     <w:lsdException w:name="Light Shading" w:uiPriority="60"/>
@@ -3750,6 +4020,104 @@
       <w:szCs w:val="24"/>
     </w:rPr>
   </w:style>
+  <w:style w:type="paragraph" w:styleId="BalloonText">
+    <w:name w:val="Balloon Text"/>
+    <w:basedOn w:val="Normal"/>
+    <w:link w:val="BalloonTextChar"/>
+    <w:uiPriority w:val="99"/>
+    <w:semiHidden/>
+    <w:unhideWhenUsed/>
+    <w:rsid w:val="0093368C"/>
+    <w:pPr>
+      <w:spacing w:after="0" w:line="240" w:lineRule="auto"/>
+    </w:pPr>
+    <w:rPr>
+      <w:rFonts w:ascii="Times New Roman" w:hAnsi="Times New Roman" w:cs="Times New Roman"/>
+      <w:sz w:val="18"/>
+      <w:szCs w:val="18"/>
+    </w:rPr>
+  </w:style>
+  <w:style w:type="character" w:customStyle="1" w:styleId="BalloonTextChar">
+    <w:name w:val="Balloon Text Char"/>
+    <w:basedOn w:val="DefaultParagraphFont"/>
+    <w:link w:val="BalloonText"/>
+    <w:uiPriority w:val="99"/>
+    <w:semiHidden/>
+    <w:rsid w:val="0093368C"/>
+    <w:rPr>
+      <w:rFonts w:ascii="Times New Roman" w:hAnsi="Times New Roman" w:cs="Times New Roman"/>
+      <w:sz w:val="18"/>
+      <w:szCs w:val="18"/>
+    </w:rPr>
+  </w:style>
+  <w:style w:type="character" w:styleId="CommentReference">
+    <w:name w:val="annotation reference"/>
+    <w:basedOn w:val="DefaultParagraphFont"/>
+    <w:uiPriority w:val="99"/>
+    <w:semiHidden/>
+    <w:unhideWhenUsed/>
+    <w:rsid w:val="00970810"/>
+    <w:rPr>
+      <w:sz w:val="16"/>
+      <w:szCs w:val="16"/>
+    </w:rPr>
+  </w:style>
+  <w:style w:type="paragraph" w:styleId="CommentText">
+    <w:name w:val="annotation text"/>
+    <w:basedOn w:val="Normal"/>
+    <w:link w:val="CommentTextChar"/>
+    <w:uiPriority w:val="99"/>
+    <w:semiHidden/>
+    <w:unhideWhenUsed/>
+    <w:rsid w:val="00970810"/>
+    <w:pPr>
+      <w:spacing w:line="240" w:lineRule="auto"/>
+    </w:pPr>
+    <w:rPr>
+      <w:sz w:val="20"/>
+      <w:szCs w:val="20"/>
+    </w:rPr>
+  </w:style>
+  <w:style w:type="character" w:customStyle="1" w:styleId="CommentTextChar">
+    <w:name w:val="Comment Text Char"/>
+    <w:basedOn w:val="DefaultParagraphFont"/>
+    <w:link w:val="CommentText"/>
+    <w:uiPriority w:val="99"/>
+    <w:semiHidden/>
+    <w:rsid w:val="00970810"/>
+    <w:rPr>
+      <w:sz w:val="20"/>
+      <w:szCs w:val="20"/>
+    </w:rPr>
+  </w:style>
+  <w:style w:type="paragraph" w:styleId="CommentSubject">
+    <w:name w:val="annotation subject"/>
+    <w:basedOn w:val="CommentText"/>
+    <w:next w:val="CommentText"/>
+    <w:link w:val="CommentSubjectChar"/>
+    <w:uiPriority w:val="99"/>
+    <w:semiHidden/>
+    <w:unhideWhenUsed/>
+    <w:rsid w:val="00970810"/>
+    <w:rPr>
+      <w:b/>
+      <w:bCs/>
+    </w:rPr>
+  </w:style>
+  <w:style w:type="character" w:customStyle="1" w:styleId="CommentSubjectChar">
+    <w:name w:val="Comment Subject Char"/>
+    <w:basedOn w:val="CommentTextChar"/>
+    <w:link w:val="CommentSubject"/>
+    <w:uiPriority w:val="99"/>
+    <w:semiHidden/>
+    <w:rsid w:val="00970810"/>
+    <w:rPr>
+      <w:b/>
+      <w:bCs/>
+      <w:sz w:val="20"/>
+      <w:szCs w:val="20"/>
+    </w:rPr>
+  </w:style>
 </w:styles>
 </file>
 
@@ -4055,15 +4423,6 @@
 </file>
 
 <file path=customXml/item2.xml><?xml version="1.0" encoding="utf-8"?>
-<?mso-contentType ?>
-<FormTemplates xmlns="http://schemas.microsoft.com/sharepoint/v3/contenttype/forms">
-  <Display>DocumentLibraryForm</Display>
-  <Edit>DocumentLibraryForm</Edit>
-  <New>DocumentLibraryForm</New>
-</FormTemplates>
-</file>
-
-<file path=customXml/item3.xml><?xml version="1.0" encoding="utf-8"?>
 <ct:contentTypeSchema xmlns:ct="http://schemas.microsoft.com/office/2006/metadata/contentType" xmlns:ma="http://schemas.microsoft.com/office/2006/metadata/properties/metaAttributes" ct:_="" ma:_="" ma:contentTypeName="Document" ma:contentTypeID="0x010100AFD3EACE90D7BC4C9A9F74E4B5E19967" ma:contentTypeVersion="7" ma:contentTypeDescription="Create a new document." ma:contentTypeScope="" ma:versionID="54eef6560c281393a22a43cf1fdd1fd1">
   <xsd:schema xmlns:xsd="http://www.w3.org/2001/XMLSchema" xmlns:xs="http://www.w3.org/2001/XMLSchema" xmlns:p="http://schemas.microsoft.com/office/2006/metadata/properties" xmlns:ns3="a63b32b0-bdc6-4735-b631-43a9787fb257" xmlns:ns4="0818a05b-2c38-4830-aef6-b4001d8fcb41" targetNamespace="http://schemas.microsoft.com/office/2006/metadata/properties" ma:root="true" ma:fieldsID="02adba987cfbfaa6dc08dbce0bf254a9" ns3:_="" ns4:_="">
     <xsd:import namespace="a63b32b0-bdc6-4735-b631-43a9787fb257"/>
@@ -4248,6 +4607,15 @@
 </ct:contentTypeSchema>
 </file>
 
+<file path=customXml/item3.xml><?xml version="1.0" encoding="utf-8"?>
+<?mso-contentType ?>
+<FormTemplates xmlns="http://schemas.microsoft.com/sharepoint/v3/contenttype/forms">
+  <Display>DocumentLibraryForm</Display>
+  <Edit>DocumentLibraryForm</Edit>
+  <New>DocumentLibraryForm</New>
+</FormTemplates>
+</file>
+
 <file path=customXml/itemProps1.xml><?xml version="1.0" encoding="utf-8"?>
 <ds:datastoreItem xmlns:ds="http://schemas.openxmlformats.org/officeDocument/2006/customXml" ds:itemID="{20DBEA3D-63DA-4987-9CA0-C5A767BCD8C7}">
   <ds:schemaRefs>
@@ -4258,14 +4626,6 @@
 </file>
 
 <file path=customXml/itemProps2.xml><?xml version="1.0" encoding="utf-8"?>
-<ds:datastoreItem xmlns:ds="http://schemas.openxmlformats.org/officeDocument/2006/customXml" ds:itemID="{551CDCAF-464B-4F21-AE74-3803B14A3903}">
-  <ds:schemaRefs>
-    <ds:schemaRef ds:uri="http://schemas.microsoft.com/sharepoint/v3/contenttype/forms"/>
-  </ds:schemaRefs>
-</ds:datastoreItem>
-</file>
-
-<file path=customXml/itemProps3.xml><?xml version="1.0" encoding="utf-8"?>
 <ds:datastoreItem xmlns:ds="http://schemas.openxmlformats.org/officeDocument/2006/customXml" ds:itemID="{3AD0E9CC-3C3E-4DF7-844E-B64CCBB9E475}">
   <ds:schemaRefs>
     <ds:schemaRef ds:uri="http://schemas.microsoft.com/office/2006/metadata/contentType"/>
@@ -4282,4 +4642,12 @@
     <ds:schemaRef ds:uri="http://schemas.microsoft.com/internal/obd"/>
   </ds:schemaRefs>
 </ds:datastoreItem>
+</file>
+
+<file path=customXml/itemProps3.xml><?xml version="1.0" encoding="utf-8"?>
+<ds:datastoreItem xmlns:ds="http://schemas.openxmlformats.org/officeDocument/2006/customXml" ds:itemID="{551CDCAF-464B-4F21-AE74-3803B14A3903}">
+  <ds:schemaRefs>
+    <ds:schemaRef ds:uri="http://schemas.microsoft.com/sharepoint/v3/contenttype/forms"/>
+  </ds:schemaRefs>
+</ds:datastoreItem>
 </file>
--- a/Getting Started with the Microchip SAME54 XPRO.docx
+++ b/Getting Started with the Microchip SAME54 XPRO.docx
@@ -12,6 +12,8 @@
           <w:u w:val="single"/>
         </w:rPr>
       </w:pPr>
+      <w:bookmarkStart w:id="0" w:name="_GoBack"/>
+      <w:bookmarkEnd w:id="0"/>
       <w:r>
         <w:rPr>
           <w:b/>
@@ -270,8 +272,6 @@
         </w:rPr>
         <w:t>Pre-Requisites:</w:t>
       </w:r>
-      <w:bookmarkStart w:id="0" w:name="_GoBack"/>
-      <w:bookmarkEnd w:id="0"/>
     </w:p>
     <w:p>
       <w:pPr>
@@ -419,7 +419,44 @@
           <w:rFonts w:ascii="Helvetica" w:hAnsi="Helvetica" w:cs="Helvetica"/>
           <w:color w:val="444444"/>
         </w:rPr>
-        <w:t xml:space="preserve"> repository.  In this tutorial, the path to the Amazon FreeRTOS download directory is referred to as </w:t>
+        <w:t xml:space="preserve"> repository</w:t>
+      </w:r>
+      <w:r>
+        <w:rPr>
+          <w:rFonts w:ascii="Helvetica" w:hAnsi="Helvetica" w:cs="Helvetica"/>
+          <w:color w:val="444444"/>
+        </w:rPr>
+        <w:t xml:space="preserve"> </w:t>
+      </w:r>
+      <w:r>
+        <w:rPr>
+          <w:rFonts w:ascii="Helvetica" w:hAnsi="Helvetica" w:cs="Helvetica"/>
+          <w:color w:val="444444"/>
+        </w:rPr>
+        <w:t>(</w:t>
+      </w:r>
+      <w:proofErr w:type="spellStart"/>
+      <w:r>
+        <w:rPr>
+          <w:rFonts w:ascii="Helvetica" w:hAnsi="Helvetica" w:cs="Helvetica"/>
+          <w:color w:val="444444"/>
+        </w:rPr>
+        <w:t>mchpdev</w:t>
+      </w:r>
+      <w:proofErr w:type="spellEnd"/>
+      <w:r>
+        <w:rPr>
+          <w:rFonts w:ascii="Helvetica" w:hAnsi="Helvetica" w:cs="Helvetica"/>
+          <w:color w:val="444444"/>
+        </w:rPr>
+        <w:t xml:space="preserve"> branch)</w:t>
+      </w:r>
+      <w:r>
+        <w:rPr>
+          <w:rFonts w:ascii="Helvetica" w:hAnsi="Helvetica" w:cs="Helvetica"/>
+          <w:color w:val="444444"/>
+        </w:rPr>
+        <w:t>.  In this tutorial, the path to the Amazon FreeRTOS download directory is referred to as </w:t>
       </w:r>
       <w:r>
         <w:rPr>
@@ -557,12 +594,7 @@
           <w:szCs w:val="27"/>
         </w:rPr>
       </w:pPr>
-    </w:p>
-    <w:p>
-      <w:pPr>
-        <w:shd w:val="clear" w:color="auto" w:fill="FFFFFF"/>
-        <w:spacing w:before="240" w:after="240" w:line="240" w:lineRule="auto"/>
-        <w:outlineLvl w:val="1"/>
+      <w:r>
         <w:rPr>
           <w:rFonts w:ascii="Helvetica" w:eastAsia="Times New Roman" w:hAnsi="Helvetica" w:cs="Helvetica"/>
           <w:b/>
@@ -571,62 +603,6 @@
           <w:sz w:val="27"/>
           <w:szCs w:val="27"/>
         </w:rPr>
-      </w:pPr>
-    </w:p>
-    <w:p>
-      <w:pPr>
-        <w:shd w:val="clear" w:color="auto" w:fill="FFFFFF"/>
-        <w:spacing w:before="240" w:after="240" w:line="240" w:lineRule="auto"/>
-        <w:outlineLvl w:val="1"/>
-        <w:rPr>
-          <w:rFonts w:ascii="Helvetica" w:eastAsia="Times New Roman" w:hAnsi="Helvetica" w:cs="Helvetica"/>
-          <w:b/>
-          <w:bCs/>
-          <w:color w:val="CC6600"/>
-          <w:sz w:val="27"/>
-          <w:szCs w:val="27"/>
-        </w:rPr>
-      </w:pPr>
-    </w:p>
-    <w:p>
-      <w:pPr>
-        <w:shd w:val="clear" w:color="auto" w:fill="FFFFFF"/>
-        <w:spacing w:before="240" w:after="240" w:line="240" w:lineRule="auto"/>
-        <w:outlineLvl w:val="1"/>
-        <w:rPr>
-          <w:rFonts w:ascii="Helvetica" w:eastAsia="Times New Roman" w:hAnsi="Helvetica" w:cs="Helvetica"/>
-          <w:b/>
-          <w:bCs/>
-          <w:color w:val="CC6600"/>
-          <w:sz w:val="27"/>
-          <w:szCs w:val="27"/>
-        </w:rPr>
-      </w:pPr>
-    </w:p>
-    <w:p>
-      <w:pPr>
-        <w:shd w:val="clear" w:color="auto" w:fill="FFFFFF"/>
-        <w:spacing w:before="240" w:after="240" w:line="240" w:lineRule="auto"/>
-        <w:outlineLvl w:val="1"/>
-        <w:rPr>
-          <w:rFonts w:ascii="Helvetica" w:eastAsia="Times New Roman" w:hAnsi="Helvetica" w:cs="Helvetica"/>
-          <w:b/>
-          <w:bCs/>
-          <w:color w:val="CC6600"/>
-          <w:sz w:val="27"/>
-          <w:szCs w:val="27"/>
-        </w:rPr>
-      </w:pPr>
-      <w:r>
-        <w:rPr>
-          <w:rFonts w:ascii="Helvetica" w:eastAsia="Times New Roman" w:hAnsi="Helvetica" w:cs="Helvetica"/>
-          <w:b/>
-          <w:bCs/>
-          <w:color w:val="CC6600"/>
-          <w:sz w:val="27"/>
-          <w:szCs w:val="27"/>
-        </w:rPr>
-        <w:lastRenderedPageBreak/>
         <w:t>Overview</w:t>
       </w:r>
     </w:p>
@@ -1299,7 +1275,6 @@
           <w:rFonts w:ascii="Helvetica" w:hAnsi="Helvetica" w:cs="Helvetica"/>
           <w:color w:val="444444"/>
         </w:rPr>
-        <w:lastRenderedPageBreak/>
         <w:t>Start up a UART terminal emulator and open a connection with the following settings:</w:t>
       </w:r>
     </w:p>
@@ -1422,8 +1397,6 @@
         <w:t>Flow control: None</w:t>
       </w:r>
     </w:p>
-    <w:p/>
-    <w:p/>
     <w:p>
       <w:pPr>
         <w:pStyle w:val="Heading2"/>
@@ -1838,57 +1811,6 @@
         </w:rPr>
         <w:t xml:space="preserve">debugger/programmer, which would be used for Programming/Debugging the Amazon FreeRTOS project. </w:t>
       </w:r>
-    </w:p>
-    <w:p>
-      <w:pPr>
-        <w:pStyle w:val="NormalWeb"/>
-        <w:shd w:val="clear" w:color="auto" w:fill="FFFFFF"/>
-        <w:spacing w:before="120" w:beforeAutospacing="0" w:after="0" w:afterAutospacing="0" w:line="360" w:lineRule="atLeast"/>
-        <w:rPr>
-          <w:rFonts w:ascii="Helvetica" w:hAnsi="Helvetica" w:cs="Helvetica"/>
-          <w:color w:val="444444"/>
-        </w:rPr>
-      </w:pPr>
-    </w:p>
-    <w:p>
-      <w:pPr>
-        <w:pStyle w:val="Heading3"/>
-        <w:shd w:val="clear" w:color="auto" w:fill="FFFFFF"/>
-        <w:rPr>
-          <w:rFonts w:ascii="Helvetica" w:hAnsi="Helvetica" w:cs="Helvetica"/>
-          <w:color w:val="007697"/>
-        </w:rPr>
-      </w:pPr>
-    </w:p>
-    <w:p>
-      <w:pPr>
-        <w:pStyle w:val="Heading3"/>
-        <w:shd w:val="clear" w:color="auto" w:fill="FFFFFF"/>
-        <w:rPr>
-          <w:rFonts w:ascii="Helvetica" w:hAnsi="Helvetica" w:cs="Helvetica"/>
-          <w:color w:val="007697"/>
-        </w:rPr>
-      </w:pPr>
-    </w:p>
-    <w:p>
-      <w:pPr>
-        <w:pStyle w:val="Heading3"/>
-        <w:shd w:val="clear" w:color="auto" w:fill="FFFFFF"/>
-        <w:rPr>
-          <w:rFonts w:ascii="Helvetica" w:hAnsi="Helvetica" w:cs="Helvetica"/>
-          <w:color w:val="007697"/>
-        </w:rPr>
-      </w:pPr>
-    </w:p>
-    <w:p>
-      <w:pPr>
-        <w:pStyle w:val="Heading3"/>
-        <w:shd w:val="clear" w:color="auto" w:fill="FFFFFF"/>
-        <w:rPr>
-          <w:rFonts w:ascii="Helvetica" w:hAnsi="Helvetica" w:cs="Helvetica"/>
-          <w:color w:val="007697"/>
-        </w:rPr>
-      </w:pPr>
     </w:p>
     <w:p>
       <w:pPr>
@@ -3550,6 +3472,7 @@
     <w:lsdException w:name="HTML Sample" w:semiHidden="1" w:unhideWhenUsed="1"/>
     <w:lsdException w:name="HTML Typewriter" w:semiHidden="1" w:unhideWhenUsed="1"/>
     <w:lsdException w:name="HTML Variable" w:semiHidden="1" w:unhideWhenUsed="1"/>
+    <w:lsdException w:name="Normal Table" w:semiHidden="1" w:unhideWhenUsed="1"/>
     <w:lsdException w:name="annotation subject" w:semiHidden="1" w:unhideWhenUsed="1"/>
     <w:lsdException w:name="No List" w:semiHidden="1" w:unhideWhenUsed="1"/>
     <w:lsdException w:name="Outline List 1" w:semiHidden="1" w:unhideWhenUsed="1"/>
@@ -3596,8 +3519,10 @@
     <w:lsdException w:name="Table Subtle 2" w:semiHidden="1" w:unhideWhenUsed="1"/>
     <w:lsdException w:name="Table Web 1" w:semiHidden="1" w:unhideWhenUsed="1"/>
     <w:lsdException w:name="Table Web 2" w:semiHidden="1" w:unhideWhenUsed="1"/>
+    <w:lsdException w:name="Table Web 3" w:semiHidden="1" w:unhideWhenUsed="1"/>
     <w:lsdException w:name="Balloon Text" w:semiHidden="1" w:unhideWhenUsed="1"/>
     <w:lsdException w:name="Table Grid" w:uiPriority="39"/>
+    <w:lsdException w:name="Table Theme" w:semiHidden="1" w:unhideWhenUsed="1"/>
     <w:lsdException w:name="Placeholder Text" w:semiHidden="1"/>
     <w:lsdException w:name="No Spacing" w:uiPriority="1" w:qFormat="1"/>
     <w:lsdException w:name="Light Shading" w:uiPriority="60"/>
@@ -4417,9 +4342,12 @@
 </file>
 
 <file path=customXml/item1.xml><?xml version="1.0" encoding="utf-8"?>
-<p:properties xmlns:p="http://schemas.microsoft.com/office/2006/metadata/properties" xmlns:xsi="http://www.w3.org/2001/XMLSchema-instance" xmlns:pc="http://schemas.microsoft.com/office/infopath/2007/PartnerControls">
-  <documentManagement/>
-</p:properties>
+<?mso-contentType ?>
+<FormTemplates xmlns="http://schemas.microsoft.com/sharepoint/v3/contenttype/forms">
+  <Display>DocumentLibraryForm</Display>
+  <Edit>DocumentLibraryForm</Edit>
+  <New>DocumentLibraryForm</New>
+</FormTemplates>
 </file>
 
 <file path=customXml/item2.xml><?xml version="1.0" encoding="utf-8"?>
@@ -4608,19 +4536,15 @@
 </file>
 
 <file path=customXml/item3.xml><?xml version="1.0" encoding="utf-8"?>
-<?mso-contentType ?>
-<FormTemplates xmlns="http://schemas.microsoft.com/sharepoint/v3/contenttype/forms">
-  <Display>DocumentLibraryForm</Display>
-  <Edit>DocumentLibraryForm</Edit>
-  <New>DocumentLibraryForm</New>
-</FormTemplates>
+<p:properties xmlns:p="http://schemas.microsoft.com/office/2006/metadata/properties" xmlns:xsi="http://www.w3.org/2001/XMLSchema-instance" xmlns:pc="http://schemas.microsoft.com/office/infopath/2007/PartnerControls">
+  <documentManagement/>
+</p:properties>
 </file>
 
 <file path=customXml/itemProps1.xml><?xml version="1.0" encoding="utf-8"?>
-<ds:datastoreItem xmlns:ds="http://schemas.openxmlformats.org/officeDocument/2006/customXml" ds:itemID="{20DBEA3D-63DA-4987-9CA0-C5A767BCD8C7}">
+<ds:datastoreItem xmlns:ds="http://schemas.openxmlformats.org/officeDocument/2006/customXml" ds:itemID="{551CDCAF-464B-4F21-AE74-3803B14A3903}">
   <ds:schemaRefs>
-    <ds:schemaRef ds:uri="http://schemas.microsoft.com/office/2006/metadata/properties"/>
-    <ds:schemaRef ds:uri="http://schemas.microsoft.com/office/infopath/2007/PartnerControls"/>
+    <ds:schemaRef ds:uri="http://schemas.microsoft.com/sharepoint/v3/contenttype/forms"/>
   </ds:schemaRefs>
 </ds:datastoreItem>
 </file>
@@ -4645,9 +4569,10 @@
 </file>
 
 <file path=customXml/itemProps3.xml><?xml version="1.0" encoding="utf-8"?>
-<ds:datastoreItem xmlns:ds="http://schemas.openxmlformats.org/officeDocument/2006/customXml" ds:itemID="{551CDCAF-464B-4F21-AE74-3803B14A3903}">
+<ds:datastoreItem xmlns:ds="http://schemas.openxmlformats.org/officeDocument/2006/customXml" ds:itemID="{20DBEA3D-63DA-4987-9CA0-C5A767BCD8C7}">
   <ds:schemaRefs>
-    <ds:schemaRef ds:uri="http://schemas.microsoft.com/sharepoint/v3/contenttype/forms"/>
+    <ds:schemaRef ds:uri="http://schemas.microsoft.com/office/2006/metadata/properties"/>
+    <ds:schemaRef ds:uri="http://schemas.microsoft.com/office/infopath/2007/PartnerControls"/>
   </ds:schemaRefs>
 </ds:datastoreItem>
 </file>